--- a/BLFlex/Templates/Emirates/Бланк заказа(Quotation).docx
+++ b/BLFlex/Templates/Emirates/Бланк заказа(Quotation).docx
@@ -77,8 +77,6 @@
           </wp:inline>
         </w:drawing>
       </w:r>
-      <w:bookmarkStart w:id="0" w:name="_GoBack"/>
-      <w:bookmarkEnd w:id="0"/>
     </w:p>
     <w:p>
       <w:pPr>
@@ -928,7 +926,7 @@
         </w:rPr>
         <w:t>on the following terms and conditions:</w:t>
       </w:r>
-      <w:bookmarkStart w:id="1" w:name="OrdDiscountRub"/>
+      <w:bookmarkStart w:id="0" w:name="OrdDiscountRub"/>
     </w:p>
     <w:p>
       <w:pPr>
@@ -2001,7 +1999,7 @@
         </w:rPr>
       </w:pPr>
     </w:p>
-    <w:bookmarkEnd w:id="1"/>
+    <w:bookmarkEnd w:id="0"/>
     <w:p>
       <w:pPr>
         <w:pStyle w:val="af2"/>
@@ -2039,7 +2037,7 @@
         </w:rPr>
         <w:t xml:space="preserve"> order value: </w:t>
       </w:r>
-      <w:bookmarkStart w:id="2" w:name="OrdSummProp"/>
+      <w:bookmarkStart w:id="1" w:name="OrdSummProp"/>
       <w:sdt>
         <w:sdtPr>
           <w:rPr>
@@ -2096,7 +2094,7 @@
           </w:r>
         </w:sdtContent>
       </w:sdt>
-      <w:bookmarkEnd w:id="2"/>
+      <w:bookmarkEnd w:id="1"/>
       <w:r>
         <w:rPr>
           <w:rFonts w:ascii="Arial" w:hAnsi="Arial" w:cs="Arial"/>
@@ -2917,9 +2915,9 @@
               <w:t>The Publisher:</w:t>
             </w:r>
           </w:p>
-          <w:bookmarkStart w:id="3" w:name="OLE_LINK1"/>
-          <w:bookmarkStart w:id="4" w:name="OLE_LINK2"/>
-          <w:bookmarkStart w:id="5" w:name="OLE_LINK3"/>
+          <w:bookmarkStart w:id="2" w:name="OLE_LINK1"/>
+          <w:bookmarkStart w:id="3" w:name="OLE_LINK2"/>
+          <w:bookmarkStart w:id="4" w:name="OLE_LINK3"/>
           <w:p>
             <w:pPr>
               <w:rPr>
@@ -2989,9 +2987,9 @@
                 </w:r>
               </w:sdtContent>
             </w:sdt>
+            <w:bookmarkEnd w:id="2"/>
             <w:bookmarkEnd w:id="3"/>
             <w:bookmarkEnd w:id="4"/>
-            <w:bookmarkEnd w:id="5"/>
           </w:p>
         </w:tc>
         <w:tc>
@@ -4084,6 +4082,13 @@
           <w:sz w:val="18"/>
           <w:lang w:val="en-US"/>
         </w:rPr>
+        <w:sectPr>
+          <w:footerReference w:type="default" r:id="rId10"/>
+          <w:pgSz w:w="16838" w:h="11906" w:orient="landscape"/>
+          <w:pgMar w:top="426" w:right="709" w:bottom="567" w:left="993" w:header="708" w:footer="708" w:gutter="0"/>
+          <w:cols w:space="708"/>
+          <w:docGrid w:linePitch="360"/>
+        </w:sectPr>
       </w:pPr>
       <w:r>
         <w:rPr>
@@ -4100,6 +4105,16 @@
         <w:rPr>
           <w:rFonts w:ascii="Arial" w:hAnsi="Arial" w:cs="Arial"/>
           <w:b/>
+          <w:sz w:val="18"/>
+          <w:lang w:val="en-US"/>
+        </w:rPr>
+      </w:pPr>
+    </w:p>
+    <w:p>
+      <w:pPr>
+        <w:rPr>
+          <w:rFonts w:ascii="Arial" w:hAnsi="Arial" w:cs="Arial"/>
+          <w:b/>
           <w:bCs/>
           <w:sz w:val="18"/>
           <w:szCs w:val="18"/>
@@ -4114,7 +4129,6 @@
           <w:szCs w:val="18"/>
           <w:lang w:val="en-US"/>
         </w:rPr>
-        <w:lastRenderedPageBreak/>
         <w:t>Reference information</w:t>
       </w:r>
     </w:p>
@@ -4775,9 +4789,11 @@
         </w:rPr>
         <w:t>STAMP</w:t>
       </w:r>
+      <w:bookmarkStart w:id="5" w:name="_GoBack"/>
+      <w:bookmarkEnd w:id="5"/>
     </w:p>
     <w:sectPr>
-      <w:footerReference w:type="default" r:id="rId10"/>
+      <w:footerReference w:type="default" r:id="rId11"/>
       <w:pgSz w:w="16838" w:h="11906" w:orient="landscape"/>
       <w:pgMar w:top="426" w:right="709" w:bottom="567" w:left="993" w:header="708" w:footer="708" w:gutter="0"/>
       <w:cols w:space="708"/>
@@ -4903,7 +4919,7 @@
         <w:noProof/>
         <w:sz w:val="20"/>
       </w:rPr>
-      <w:t>1</w:t>
+      <w:t>2</w:t>
     </w:r>
     <w:r>
       <w:rPr>
@@ -4931,7 +4947,7 @@
         <w:rFonts w:ascii="Arial" w:hAnsi="Arial" w:cs="Arial"/>
         <w:sz w:val="20"/>
       </w:rPr>
-      <w:instrText xml:space="preserve"> NUMPAGES  </w:instrText>
+      <w:instrText xml:space="preserve"> SECTIONPAGES  </w:instrText>
     </w:r>
     <w:r>
       <w:rPr>
@@ -4946,7 +4962,7 @@
         <w:noProof/>
         <w:sz w:val="20"/>
       </w:rPr>
-      <w:t>3</w:t>
+      <w:t>2</w:t>
     </w:r>
     <w:r>
       <w:rPr>
@@ -4955,6 +4971,82 @@
       </w:rPr>
       <w:fldChar w:fldCharType="end"/>
     </w:r>
+  </w:p>
+  <w:p>
+    <w:pPr>
+      <w:pStyle w:val="ae"/>
+      <w:jc w:val="right"/>
+      <w:rPr>
+        <w:bCs/>
+        <w:sz w:val="20"/>
+      </w:rPr>
+    </w:pPr>
+  </w:p>
+</w:ftr>
+</file>
+
+<file path=word/footer2.xml><?xml version="1.0" encoding="utf-8"?>
+<w:ftr xmlns:wpc="http://schemas.microsoft.com/office/word/2010/wordprocessingCanvas" xmlns:mc="http://schemas.openxmlformats.org/markup-compatibility/2006" xmlns:o="urn:schemas-microsoft-com:office:office" xmlns:r="http://schemas.openxmlformats.org/officeDocument/2006/relationships" xmlns:m="http://schemas.openxmlformats.org/officeDocument/2006/math" xmlns:v="urn:schemas-microsoft-com:vml" xmlns:wp14="http://schemas.microsoft.com/office/word/2010/wordprocessingDrawing" xmlns:wp="http://schemas.openxmlformats.org/drawingml/2006/wordprocessingDrawing" xmlns:w10="urn:schemas-microsoft-com:office:word" xmlns:w="http://schemas.openxmlformats.org/wordprocessingml/2006/main" xmlns:w14="http://schemas.microsoft.com/office/word/2010/wordml" xmlns:w15="http://schemas.microsoft.com/office/word/2012/wordml" xmlns:wpg="http://schemas.microsoft.com/office/word/2010/wordprocessingGroup" xmlns:wpi="http://schemas.microsoft.com/office/word/2010/wordprocessingInk" xmlns:wne="http://schemas.microsoft.com/office/word/2006/wordml" xmlns:wps="http://schemas.microsoft.com/office/word/2010/wordprocessingShape" mc:Ignorable="w14 w15 wp14">
+  <w:p>
+    <w:pPr>
+      <w:pStyle w:val="ae"/>
+      <w:jc w:val="right"/>
+      <w:rPr>
+        <w:sz w:val="20"/>
+      </w:rPr>
+    </w:pPr>
+  </w:p>
+  <w:p>
+    <w:pPr>
+      <w:pStyle w:val="ae"/>
+      <w:jc w:val="center"/>
+      <w:rPr>
+        <w:sz w:val="20"/>
+      </w:rPr>
+    </w:pPr>
+    <w:r>
+      <w:rPr>
+        <w:rFonts w:ascii="Arial" w:hAnsi="Arial" w:cs="Arial"/>
+        <w:sz w:val="18"/>
+      </w:rPr>
+      <w:t>Publisher</w:t>
+    </w:r>
+    <w:r>
+      <w:rPr>
+        <w:sz w:val="20"/>
+      </w:rPr>
+      <w:t xml:space="preserve"> _________________________________</w:t>
+    </w:r>
+    <w:r>
+      <w:rPr>
+        <w:rFonts w:ascii="Arial" w:hAnsi="Arial" w:cs="Arial"/>
+        <w:sz w:val="18"/>
+      </w:rPr>
+      <w:t xml:space="preserve"> </w:t>
+    </w:r>
+    <w:r>
+      <w:rPr>
+        <w:rFonts w:ascii="Arial" w:hAnsi="Arial" w:cs="Arial"/>
+        <w:sz w:val="18"/>
+      </w:rPr>
+      <w:t>Advertiser</w:t>
+    </w:r>
+    <w:r>
+      <w:rPr>
+        <w:sz w:val="20"/>
+      </w:rPr>
+      <w:t xml:space="preserve"> ________________________________________</w:t>
+    </w:r>
+  </w:p>
+  <w:p>
+    <w:pPr>
+      <w:pStyle w:val="ae"/>
+      <w:spacing w:before="240"/>
+      <w:rPr>
+        <w:rFonts w:ascii="Arial" w:hAnsi="Arial" w:cs="Arial"/>
+        <w:sz w:val="20"/>
+      </w:rPr>
+    </w:pPr>
   </w:p>
   <w:p>
     <w:pPr>
@@ -7836,6 +7928,7 @@
     <w:rsid w:val="00381681"/>
     <w:rsid w:val="00390C17"/>
     <w:rsid w:val="003B79F1"/>
+    <w:rsid w:val="003F28B6"/>
     <w:rsid w:val="003F2E9F"/>
     <w:rsid w:val="004878E7"/>
     <w:rsid w:val="004F672E"/>
@@ -9517,7 +9610,7 @@
 </file>
 
 <file path=customXml/itemProps1.xml><?xml version="1.0" encoding="utf-8"?>
-<ds:datastoreItem xmlns:ds="http://schemas.openxmlformats.org/officeDocument/2006/customXml" ds:itemID="{1E4F3BC2-2274-4940-9356-C4296DC1D124}">
+<ds:datastoreItem xmlns:ds="http://schemas.openxmlformats.org/officeDocument/2006/customXml" ds:itemID="{B7022C46-DB99-4948-AC85-5AB4B4D23DB6}">
   <ds:schemaRefs>
     <ds:schemaRef ds:uri="http://schemas.openxmlformats.org/officeDocument/2006/bibliography"/>
   </ds:schemaRefs>
